--- a/รวมเล่ม (เสร็จ)/10.บรรณานุกรม.docx
+++ b/รวมเล่ม (เสร็จ)/10.บรรณานุกรม.docx
@@ -88,7 +88,7 @@
           </mc:Choice>
           <mc:Fallback>
             <w:pict>
-              <v:rect w14:anchorId="740C3568" id="Rectangle 1" o:spid="_x0000_s1026" style="position:absolute;margin-left:397.8pt;margin-top:-55.2pt;width:24.6pt;height:34.8pt;z-index:251659264;visibility:visible;mso-wrap-style:square;mso-wrap-distance-left:9pt;mso-wrap-distance-top:0;mso-wrap-distance-right:9pt;mso-wrap-distance-bottom:0;mso-position-horizontal:absolute;mso-position-horizontal-relative:text;mso-position-vertical:absolute;mso-position-vertical-relative:text;v-text-anchor:middle" o:gfxdata="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" fillcolor="white [3212]" stroked="f" strokeweight="1pt"/>
+              <v:rect w14:anchorId="3FDBA84C" id="Rectangle 1" o:spid="_x0000_s1026" style="position:absolute;margin-left:397.8pt;margin-top:-55.2pt;width:24.6pt;height:34.8pt;z-index:251659264;visibility:visible;mso-wrap-style:square;mso-wrap-distance-left:9pt;mso-wrap-distance-top:0;mso-wrap-distance-right:9pt;mso-wrap-distance-bottom:0;mso-position-horizontal:absolute;mso-position-horizontal-relative:text;mso-position-vertical:absolute;mso-position-vertical-relative:text;v-text-anchor:middle" o:gfxdata="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" fillcolor="white [3212]" stroked="f" strokeweight="1pt"/>
             </w:pict>
           </mc:Fallback>
         </mc:AlternateContent>
@@ -110,7 +110,7 @@
         <w:spacing w:after="0" w:line="240" w:lineRule="auto"/>
         <w:jc w:val="center"/>
         <w:rPr>
-          <w:rFonts w:ascii="TH Sarabun New" w:hAnsi="TH Sarabun New" w:cs="TH Sarabun New" w:hint="cs"/>
+          <w:rFonts w:ascii="TH Sarabun New" w:hAnsi="TH Sarabun New" w:cs="TH Sarabun New"/>
           <w:sz w:val="32"/>
           <w:szCs w:val="32"/>
         </w:rPr>
@@ -131,45 +131,14 @@
           <w:szCs w:val="32"/>
         </w:rPr>
       </w:pPr>
-      <w:proofErr w:type="spellStart"/>
-      <w:r>
-        <w:rPr>
-          <w:rFonts w:ascii="TH Sarabun New" w:hAnsi="TH Sarabun New" w:cs="TH Sarabun New"/>
-          <w:sz w:val="32"/>
-          <w:szCs w:val="32"/>
-          <w:cs/>
-        </w:rPr>
-        <w:t>กฤ</w:t>
-      </w:r>
-      <w:proofErr w:type="spellEnd"/>
-      <w:r>
-        <w:rPr>
-          <w:rFonts w:ascii="TH Sarabun New" w:hAnsi="TH Sarabun New" w:cs="TH Sarabun New"/>
-          <w:sz w:val="32"/>
-          <w:szCs w:val="32"/>
-          <w:cs/>
-        </w:rPr>
-        <w:t>ติ</w:t>
-      </w:r>
-      <w:proofErr w:type="spellStart"/>
-      <w:r>
-        <w:rPr>
-          <w:rFonts w:ascii="TH Sarabun New" w:hAnsi="TH Sarabun New" w:cs="TH Sarabun New"/>
-          <w:sz w:val="32"/>
-          <w:szCs w:val="32"/>
-          <w:cs/>
-        </w:rPr>
-        <w:t>ญา</w:t>
-      </w:r>
-      <w:proofErr w:type="spellEnd"/>
-      <w:r>
-        <w:rPr>
-          <w:rFonts w:ascii="TH Sarabun New" w:hAnsi="TH Sarabun New" w:cs="TH Sarabun New"/>
-          <w:sz w:val="32"/>
-          <w:szCs w:val="32"/>
-          <w:cs/>
-        </w:rPr>
-        <w:t xml:space="preserve"> สกุลเสาวภาค</w:t>
+      <w:r>
+        <w:rPr>
+          <w:rFonts w:ascii="TH Sarabun New" w:hAnsi="TH Sarabun New" w:cs="TH Sarabun New"/>
+          <w:sz w:val="32"/>
+          <w:szCs w:val="32"/>
+          <w:cs/>
+        </w:rPr>
+        <w:t>กฤติญา สกุลเสาวภาค</w:t>
       </w:r>
       <w:r>
         <w:rPr>
@@ -179,45 +148,14 @@
         </w:rPr>
         <w:t xml:space="preserve">, </w:t>
       </w:r>
-      <w:proofErr w:type="spellStart"/>
-      <w:r>
-        <w:rPr>
-          <w:rFonts w:ascii="TH Sarabun New" w:hAnsi="TH Sarabun New" w:cs="TH Sarabun New"/>
-          <w:sz w:val="32"/>
-          <w:szCs w:val="32"/>
-          <w:cs/>
-        </w:rPr>
-        <w:t>กษิ</w:t>
-      </w:r>
-      <w:proofErr w:type="spellEnd"/>
-      <w:r>
-        <w:rPr>
-          <w:rFonts w:ascii="TH Sarabun New" w:hAnsi="TH Sarabun New" w:cs="TH Sarabun New"/>
-          <w:sz w:val="32"/>
-          <w:szCs w:val="32"/>
-          <w:cs/>
-        </w:rPr>
-        <w:t xml:space="preserve">รา </w:t>
-      </w:r>
-      <w:proofErr w:type="spellStart"/>
-      <w:r>
-        <w:rPr>
-          <w:rFonts w:ascii="TH Sarabun New" w:hAnsi="TH Sarabun New" w:cs="TH Sarabun New"/>
-          <w:sz w:val="32"/>
-          <w:szCs w:val="32"/>
-          <w:cs/>
-        </w:rPr>
-        <w:t>ศิ</w:t>
-      </w:r>
-      <w:proofErr w:type="spellEnd"/>
-      <w:r>
-        <w:rPr>
-          <w:rFonts w:ascii="TH Sarabun New" w:hAnsi="TH Sarabun New" w:cs="TH Sarabun New"/>
-          <w:sz w:val="32"/>
-          <w:szCs w:val="32"/>
-          <w:cs/>
-        </w:rPr>
-        <w:t>ริวัฒนากุล</w:t>
+      <w:r>
+        <w:rPr>
+          <w:rFonts w:ascii="TH Sarabun New" w:hAnsi="TH Sarabun New" w:cs="TH Sarabun New"/>
+          <w:sz w:val="32"/>
+          <w:szCs w:val="32"/>
+          <w:cs/>
+        </w:rPr>
+        <w:t>กษิรา ศิริวัฒนากุล</w:t>
       </w:r>
       <w:r>
         <w:rPr>
@@ -234,27 +172,7 @@
           <w:szCs w:val="32"/>
           <w:cs/>
         </w:rPr>
-        <w:t>ธนะชัย สุนทรเวช และอภิ</w:t>
-      </w:r>
-      <w:proofErr w:type="spellStart"/>
-      <w:r>
-        <w:rPr>
-          <w:rFonts w:ascii="TH Sarabun New" w:hAnsi="TH Sarabun New" w:cs="TH Sarabun New"/>
-          <w:sz w:val="32"/>
-          <w:szCs w:val="32"/>
-          <w:cs/>
-        </w:rPr>
-        <w:t>ชญา</w:t>
-      </w:r>
-      <w:proofErr w:type="spellEnd"/>
-      <w:r>
-        <w:rPr>
-          <w:rFonts w:ascii="TH Sarabun New" w:hAnsi="TH Sarabun New" w:cs="TH Sarabun New"/>
-          <w:sz w:val="32"/>
-          <w:szCs w:val="32"/>
-          <w:cs/>
-        </w:rPr>
-        <w:t xml:space="preserve"> นิ้มคุ้มภัย.(</w:t>
+        <w:t>ธนะชัย สุนทรเวช และอภิชญา นิ้มคุ้มภัย.(</w:t>
       </w:r>
       <w:r>
         <w:rPr>
@@ -756,27 +674,7 @@
           <w:szCs w:val="32"/>
           <w:cs/>
         </w:rPr>
-        <w:t>มะเสาพิศ</w:t>
-      </w:r>
-      <w:proofErr w:type="spellStart"/>
-      <w:r>
-        <w:rPr>
-          <w:rFonts w:ascii="TH Sarabun New" w:hAnsi="TH Sarabun New" w:cs="TH Sarabun New"/>
-          <w:sz w:val="32"/>
-          <w:szCs w:val="32"/>
-          <w:cs/>
-        </w:rPr>
-        <w:t>สูแว</w:t>
-      </w:r>
-      <w:proofErr w:type="spellEnd"/>
-      <w:r>
-        <w:rPr>
-          <w:rFonts w:ascii="TH Sarabun New" w:hAnsi="TH Sarabun New" w:cs="TH Sarabun New"/>
-          <w:sz w:val="32"/>
-          <w:szCs w:val="32"/>
-          <w:cs/>
-        </w:rPr>
-        <w:t>. (</w:t>
+        <w:t>มะเสาพิศสูแว. (</w:t>
       </w:r>
       <w:r>
         <w:rPr>
@@ -842,7 +740,7 @@
         <w:adjustRightInd w:val="0"/>
         <w:spacing w:after="0" w:line="240" w:lineRule="auto"/>
         <w:rPr>
-          <w:rFonts w:ascii="TH Sarabun New" w:hAnsi="TH Sarabun New" w:cs="TH Sarabun New" w:hint="cs"/>
+          <w:rFonts w:ascii="TH Sarabun New" w:hAnsi="TH Sarabun New" w:cs="TH Sarabun New"/>
           <w:sz w:val="32"/>
           <w:szCs w:val="32"/>
         </w:rPr>
@@ -936,10 +834,9 @@
         <w:adjustRightInd w:val="0"/>
         <w:spacing w:after="0" w:line="240" w:lineRule="auto"/>
         <w:rPr>
-          <w:rFonts w:ascii="TH Sarabun New" w:hAnsi="TH Sarabun New" w:cs="TH Sarabun New" w:hint="cs"/>
-          <w:sz w:val="32"/>
-          <w:szCs w:val="32"/>
-          <w:cs/>
+          <w:rFonts w:ascii="TH Sarabun New" w:hAnsi="TH Sarabun New" w:cs="TH Sarabun New"/>
+          <w:sz w:val="32"/>
+          <w:szCs w:val="32"/>
         </w:rPr>
       </w:pPr>
       <w:r>
@@ -996,38 +893,35 @@
           <w:szCs w:val="32"/>
           <w:cs/>
         </w:rPr>
-        <w:t>สิงหะ ฉวีสุข และ</w:t>
-      </w:r>
-      <w:proofErr w:type="spellStart"/>
-      <w:r>
-        <w:rPr>
-          <w:rFonts w:ascii="TH Sarabun New" w:hAnsi="TH Sarabun New" w:cs="TH Sarabun New"/>
-          <w:sz w:val="32"/>
-          <w:szCs w:val="32"/>
-          <w:cs/>
-        </w:rPr>
-        <w:t>สุนัน</w:t>
-      </w:r>
-      <w:proofErr w:type="spellEnd"/>
-      <w:r>
-        <w:rPr>
-          <w:rFonts w:ascii="TH Sarabun New" w:hAnsi="TH Sarabun New" w:cs="TH Sarabun New"/>
-          <w:sz w:val="32"/>
-          <w:szCs w:val="32"/>
-          <w:cs/>
-        </w:rPr>
-        <w:t>ทา วงศ์จตุรภัทร. (2555). ทฤษฎีการยอมรับการใช้เทคโนโลยีสารสนเทศ</w:t>
-      </w:r>
-      <w:r>
-        <w:rPr>
-          <w:rFonts w:ascii="TH Sarabun New" w:hAnsi="TH Sarabun New" w:cs="TH Sarabun New"/>
-          <w:i/>
-          <w:iCs/>
-          <w:sz w:val="32"/>
-          <w:szCs w:val="32"/>
-          <w:cs/>
-        </w:rPr>
-        <w:t>.</w:t>
+        <w:t xml:space="preserve">สายชล บูรณกิจ. </w:t>
+      </w:r>
+      <w:r>
+        <w:rPr>
+          <w:rFonts w:ascii="TH Sarabun New" w:hAnsi="TH Sarabun New" w:cs="TH Sarabun New"/>
+          <w:b/>
+          <w:bCs/>
+          <w:sz w:val="32"/>
+          <w:szCs w:val="32"/>
+          <w:cs/>
+        </w:rPr>
+        <w:t>บทบาทของเว็บไซด์ไทยในกระบวนการ ประสาน สังคม</w:t>
+      </w:r>
+      <w:r>
+        <w:rPr>
+          <w:rFonts w:ascii="TH Sarabun New" w:hAnsi="TH Sarabun New" w:cs="TH Sarabun New"/>
+          <w:sz w:val="32"/>
+          <w:szCs w:val="32"/>
+          <w:cs/>
+        </w:rPr>
+        <w:t xml:space="preserve"> (</w:t>
+      </w:r>
+      <w:r>
+        <w:rPr>
+          <w:rFonts w:ascii="TH Sarabun New" w:hAnsi="TH Sarabun New" w:cs="TH Sarabun New"/>
+          <w:sz w:val="32"/>
+          <w:szCs w:val="32"/>
+        </w:rPr>
+        <w:t>Doctoral</w:t>
       </w:r>
       <w:r>
         <w:rPr>
@@ -1048,48 +942,36 @@
         <w:adjustRightInd w:val="0"/>
         <w:spacing w:after="0" w:line="240" w:lineRule="auto"/>
         <w:rPr>
-          <w:rFonts w:ascii="TH Sarabun New" w:hAnsi="TH Sarabun New" w:cs="TH Sarabun New"/>
-          <w:sz w:val="32"/>
-          <w:szCs w:val="32"/>
-        </w:rPr>
-      </w:pPr>
-      <w:r>
-        <w:rPr>
-          <w:rFonts w:ascii="TH Sarabun New" w:hAnsi="TH Sarabun New" w:cs="TH Sarabun New" w:hint="cs"/>
-          <w:sz w:val="32"/>
-          <w:szCs w:val="32"/>
-          <w:cs/>
+          <w:rFonts w:ascii="TH Sarabun New" w:hAnsi="TH Sarabun New" w:cs="TH Sarabun New" w:hint="cs"/>
+          <w:sz w:val="32"/>
+          <w:szCs w:val="32"/>
+          <w:cs/>
+        </w:rPr>
+      </w:pPr>
+      <w:r>
+        <w:rPr>
+          <w:rFonts w:ascii="TH Sarabun New" w:hAnsi="TH Sarabun New" w:cs="TH Sarabun New"/>
+          <w:sz w:val="32"/>
+          <w:szCs w:val="32"/>
         </w:rPr>
         <w:tab/>
       </w:r>
       <w:r>
         <w:rPr>
-          <w:rFonts w:ascii="TH Sarabun New" w:hAnsi="TH Sarabun New" w:cs="TH Sarabun New" w:hint="cs"/>
-          <w:b/>
-          <w:bCs/>
-          <w:sz w:val="32"/>
-          <w:szCs w:val="32"/>
-          <w:cs/>
-        </w:rPr>
-        <w:t>วารสารเทคโนโลยีสารสนเทศลาดกระบัง.</w:t>
-      </w:r>
-      <w:r>
-        <w:rPr>
-          <w:rFonts w:ascii="TH Sarabun New" w:hAnsi="TH Sarabun New" w:cs="TH Sarabun New" w:hint="cs"/>
-          <w:sz w:val="32"/>
-          <w:szCs w:val="32"/>
-          <w:cs/>
-        </w:rPr>
-        <w:t xml:space="preserve"> 1(1). </w:t>
-      </w:r>
-      <w:r>
-        <w:rPr>
-          <w:rFonts w:ascii="TH Sarabun New" w:hAnsi="TH Sarabun New" w:cs="TH Sarabun New" w:hint="cs"/>
-          <w:sz w:val="32"/>
-          <w:szCs w:val="32"/>
-          <w:cs/>
-        </w:rPr>
-        <w:t>1-21.</w:t>
+          <w:rFonts w:ascii="TH Sarabun New" w:hAnsi="TH Sarabun New" w:cs="TH Sarabun New"/>
+          <w:sz w:val="32"/>
+          <w:szCs w:val="32"/>
+        </w:rPr>
+        <w:t xml:space="preserve">dissertation, </w:t>
+      </w:r>
+      <w:r>
+        <w:rPr>
+          <w:rFonts w:ascii="TH Sarabun New" w:hAnsi="TH Sarabun New" w:cs="TH Sarabun New"/>
+          <w:sz w:val="32"/>
+          <w:szCs w:val="32"/>
+          <w:cs/>
+        </w:rPr>
+        <w:t>จุฬาลงกรณ์ มหาวิทยาลัย).</w:t>
       </w:r>
     </w:p>
     <w:p>
@@ -1109,74 +991,31 @@
       </w:pPr>
       <w:r>
         <w:rPr>
-          <w:rFonts w:ascii="TH Sarabun New" w:hAnsi="TH Sarabun New" w:cs="TH Sarabun New" w:hint="cs"/>
-          <w:sz w:val="32"/>
-          <w:szCs w:val="32"/>
-          <w:cs/>
-        </w:rPr>
-        <w:t>สุรัตน์ แสงฉ่ำ</w:t>
-      </w:r>
-      <w:r>
-        <w:rPr>
-          <w:rFonts w:ascii="TH Sarabun New" w:hAnsi="TH Sarabun New" w:cs="TH Sarabun New"/>
-          <w:sz w:val="32"/>
-          <w:szCs w:val="32"/>
-        </w:rPr>
-        <w:t xml:space="preserve">. (2561). </w:t>
-      </w:r>
-      <w:r>
-        <w:rPr>
-          <w:rFonts w:ascii="TH Sarabun New" w:hAnsi="TH Sarabun New" w:cs="TH Sarabun New"/>
-          <w:b/>
-          <w:bCs/>
-          <w:sz w:val="32"/>
-          <w:szCs w:val="32"/>
-          <w:cs/>
-        </w:rPr>
-        <w:t>การสื่อสารข้อมูลและเครือข่ายคอมพิวเตอร์</w:t>
-      </w:r>
-      <w:r>
-        <w:rPr>
-          <w:rFonts w:ascii="TH Sarabun New" w:hAnsi="TH Sarabun New" w:cs="TH Sarabun New" w:hint="cs"/>
-          <w:sz w:val="32"/>
-          <w:szCs w:val="32"/>
-          <w:cs/>
-        </w:rPr>
-        <w:t xml:space="preserve">. </w:t>
-      </w:r>
-      <w:r>
-        <w:rPr>
-          <w:rFonts w:ascii="TH Sarabun New" w:hAnsi="TH Sarabun New" w:cs="TH Sarabun New"/>
-          <w:sz w:val="32"/>
-          <w:szCs w:val="32"/>
-        </w:rPr>
-        <w:t>[</w:t>
-      </w:r>
-      <w:r>
-        <w:rPr>
-          <w:rFonts w:ascii="TH Sarabun New" w:hAnsi="TH Sarabun New" w:cs="TH Sarabun New" w:hint="cs"/>
-          <w:sz w:val="32"/>
-          <w:szCs w:val="32"/>
-          <w:cs/>
-        </w:rPr>
-        <w:t>ออนไลน์</w:t>
-      </w:r>
-      <w:r>
-        <w:rPr>
-          <w:rFonts w:ascii="TH Sarabun New" w:hAnsi="TH Sarabun New" w:cs="TH Sarabun New"/>
-          <w:sz w:val="32"/>
-          <w:szCs w:val="32"/>
-        </w:rPr>
-        <w:t xml:space="preserve">]. </w:t>
-      </w:r>
-      <w:r>
-        <w:rPr>
-          <w:rFonts w:ascii="TH Sarabun New" w:hAnsi="TH Sarabun New" w:cs="TH Sarabun New" w:hint="cs"/>
-          <w:sz w:val="32"/>
-          <w:szCs w:val="32"/>
-          <w:cs/>
-        </w:rPr>
-        <w:t xml:space="preserve">เข้าถึงข้อมูลวันที่ </w:t>
+          <w:rFonts w:ascii="TH Sarabun New" w:hAnsi="TH Sarabun New" w:cs="TH Sarabun New"/>
+          <w:sz w:val="32"/>
+          <w:szCs w:val="32"/>
+          <w:cs/>
+        </w:rPr>
+        <w:t>สิงหะ ฉวีสุข และสุนันทา วงศ์จตุรภัทร. (2555). ทฤษฎีการยอมรับการใช้เทคโนโลยีสารสนเทศ</w:t>
+      </w:r>
+      <w:r>
+        <w:rPr>
+          <w:rFonts w:ascii="TH Sarabun New" w:hAnsi="TH Sarabun New" w:cs="TH Sarabun New"/>
+          <w:i/>
+          <w:iCs/>
+          <w:sz w:val="32"/>
+          <w:szCs w:val="32"/>
+          <w:cs/>
+        </w:rPr>
+        <w:t>.</w:t>
+      </w:r>
+      <w:r>
+        <w:rPr>
+          <w:rFonts w:ascii="TH Sarabun New" w:hAnsi="TH Sarabun New" w:cs="TH Sarabun New"/>
+          <w:sz w:val="32"/>
+          <w:szCs w:val="32"/>
+        </w:rPr>
+        <w:t xml:space="preserve"> </w:t>
       </w:r>
     </w:p>
     <w:p>
@@ -1206,46 +1045,31 @@
       <w:r>
         <w:rPr>
           <w:rFonts w:ascii="TH Sarabun New" w:hAnsi="TH Sarabun New" w:cs="TH Sarabun New" w:hint="cs"/>
-          <w:sz w:val="32"/>
-          <w:szCs w:val="32"/>
-          <w:cs/>
-        </w:rPr>
-        <w:t xml:space="preserve">21 มกราคม 2563.  </w:t>
-      </w:r>
-      <w:r>
-        <w:rPr>
-          <w:rFonts w:ascii="TH Sarabun New" w:hAnsi="TH Sarabun New" w:cs="TH Sarabun New" w:hint="cs"/>
-          <w:sz w:val="32"/>
-          <w:szCs w:val="32"/>
-          <w:cs/>
-        </w:rPr>
-        <w:t>เข้าถึงได้</w:t>
-      </w:r>
-      <w:r>
-        <w:rPr>
-          <w:rFonts w:ascii="TH Sarabun New" w:hAnsi="TH Sarabun New" w:cs="TH Sarabun New" w:hint="cs"/>
-          <w:sz w:val="32"/>
-          <w:szCs w:val="32"/>
-          <w:cs/>
-        </w:rPr>
-        <w:t>จาก</w:t>
-      </w:r>
-      <w:r>
-        <w:rPr>
-          <w:rFonts w:ascii="TH Sarabun New" w:hAnsi="TH Sarabun New" w:cs="TH Sarabun New" w:hint="cs"/>
-          <w:sz w:val="32"/>
-          <w:szCs w:val="32"/>
-          <w:cs/>
-        </w:rPr>
-        <w:t xml:space="preserve"> </w:t>
-      </w:r>
-      <w:r>
-        <w:rPr>
-          <w:rFonts w:ascii="TH Sarabun New" w:hAnsi="TH Sarabun New" w:cs="TH Sarabun New"/>
-          <w:sz w:val="32"/>
-          <w:szCs w:val="32"/>
-        </w:rPr>
-        <w:t>https://sites.google.com/a/pkw.ac.th/itechpkw/</w:t>
+          <w:b/>
+          <w:bCs/>
+          <w:sz w:val="32"/>
+          <w:szCs w:val="32"/>
+          <w:cs/>
+        </w:rPr>
+        <w:t>วารสารเทคโนโลยีสารสนเทศลาดกระบัง.</w:t>
+      </w:r>
+      <w:r>
+        <w:rPr>
+          <w:rFonts w:ascii="TH Sarabun New" w:hAnsi="TH Sarabun New" w:cs="TH Sarabun New" w:hint="cs"/>
+          <w:sz w:val="32"/>
+          <w:szCs w:val="32"/>
+          <w:cs/>
+        </w:rPr>
+        <w:t xml:space="preserve"> 1(1). </w:t>
+      </w:r>
+      <w:r>
+        <w:rPr>
+          <w:rFonts w:ascii="TH Sarabun New" w:hAnsi="TH Sarabun New" w:cs="TH Sarabun New" w:hint="cs"/>
+          <w:sz w:val="32"/>
+          <w:szCs w:val="32"/>
+          <w:cs/>
+        </w:rPr>
+        <w:t>1-21.</w:t>
       </w:r>
     </w:p>
     <w:p>
@@ -1265,49 +1089,75 @@
       </w:pPr>
       <w:r>
         <w:rPr>
-          <w:rFonts w:ascii="TH Sarabun New" w:hAnsi="TH Sarabun New" w:cs="TH Sarabun New"/>
-          <w:sz w:val="32"/>
-          <w:szCs w:val="32"/>
-        </w:rPr>
-        <w:tab/>
-      </w:r>
-      <w:proofErr w:type="spellStart"/>
-      <w:r>
-        <w:rPr>
-          <w:rFonts w:ascii="TH Sarabun New" w:hAnsi="TH Sarabun New" w:cs="TH Sarabun New"/>
-          <w:sz w:val="32"/>
-          <w:szCs w:val="32"/>
-        </w:rPr>
-        <w:t>bth-thi</w:t>
-      </w:r>
-      <w:proofErr w:type="spellEnd"/>
-      <w:r>
-        <w:rPr>
-          <w:rFonts w:ascii="TH Sarabun New" w:hAnsi="TH Sarabun New" w:cs="TH Sarabun New"/>
-          <w:sz w:val="32"/>
-          <w:szCs w:val="32"/>
-        </w:rPr>
-        <w:t>-</w:t>
-      </w:r>
-      <w:r>
-        <w:rPr>
-          <w:rFonts w:ascii="TH Sarabun New" w:hAnsi="TH Sarabun New" w:cs="TH Sarabun New"/>
-          <w:sz w:val="32"/>
-          <w:szCs w:val="32"/>
-          <w:cs/>
-        </w:rPr>
-        <w:t>3-</w:t>
-      </w:r>
-      <w:proofErr w:type="spellStart"/>
-      <w:r>
-        <w:rPr>
-          <w:rFonts w:ascii="TH Sarabun New" w:hAnsi="TH Sarabun New" w:cs="TH Sarabun New"/>
-          <w:sz w:val="32"/>
-          <w:szCs w:val="32"/>
-        </w:rPr>
-        <w:t>kar-suxsar-khx-mul-laea-kherux-khay-khxmphiwtexr</w:t>
-      </w:r>
-      <w:proofErr w:type="spellEnd"/>
+          <w:rFonts w:ascii="TH Sarabun New" w:hAnsi="TH Sarabun New" w:cs="TH Sarabun New" w:hint="cs"/>
+          <w:sz w:val="32"/>
+          <w:szCs w:val="32"/>
+          <w:cs/>
+        </w:rPr>
+        <w:t>สุรัตน์ แสงฉ่ำ</w:t>
+      </w:r>
+      <w:r>
+        <w:rPr>
+          <w:rFonts w:ascii="TH Sarabun New" w:hAnsi="TH Sarabun New" w:cs="TH Sarabun New"/>
+          <w:sz w:val="32"/>
+          <w:szCs w:val="32"/>
+        </w:rPr>
+        <w:t xml:space="preserve">. (2561). </w:t>
+      </w:r>
+      <w:r>
+        <w:rPr>
+          <w:rFonts w:ascii="TH Sarabun New" w:hAnsi="TH Sarabun New" w:cs="TH Sarabun New"/>
+          <w:b/>
+          <w:bCs/>
+          <w:sz w:val="32"/>
+          <w:szCs w:val="32"/>
+          <w:cs/>
+        </w:rPr>
+        <w:t>การสื่อสารข้อมูลและเครือข่ายคอมพิวเตอร์</w:t>
+      </w:r>
+      <w:r>
+        <w:rPr>
+          <w:rFonts w:ascii="TH Sarabun New" w:hAnsi="TH Sarabun New" w:cs="TH Sarabun New" w:hint="cs"/>
+          <w:sz w:val="32"/>
+          <w:szCs w:val="32"/>
+          <w:cs/>
+        </w:rPr>
+        <w:t xml:space="preserve">. </w:t>
+      </w:r>
+      <w:r>
+        <w:rPr>
+          <w:rFonts w:ascii="TH Sarabun New" w:hAnsi="TH Sarabun New" w:cs="TH Sarabun New"/>
+          <w:sz w:val="32"/>
+          <w:szCs w:val="32"/>
+        </w:rPr>
+        <w:t>[</w:t>
+      </w:r>
+      <w:r>
+        <w:rPr>
+          <w:rFonts w:ascii="TH Sarabun New" w:hAnsi="TH Sarabun New" w:cs="TH Sarabun New" w:hint="cs"/>
+          <w:sz w:val="32"/>
+          <w:szCs w:val="32"/>
+          <w:cs/>
+        </w:rPr>
+        <w:t>ออนไลน์</w:t>
+      </w:r>
+      <w:r>
+        <w:rPr>
+          <w:rFonts w:ascii="TH Sarabun New" w:hAnsi="TH Sarabun New" w:cs="TH Sarabun New"/>
+          <w:sz w:val="32"/>
+          <w:szCs w:val="32"/>
+        </w:rPr>
+        <w:t xml:space="preserve">]. </w:t>
+      </w:r>
+      <w:r>
+        <w:rPr>
+          <w:rFonts w:ascii="TH Sarabun New" w:hAnsi="TH Sarabun New" w:cs="TH Sarabun New" w:hint="cs"/>
+          <w:sz w:val="32"/>
+          <w:szCs w:val="32"/>
+          <w:cs/>
+        </w:rPr>
+        <w:t xml:space="preserve">เข้าถึงข้อมูลวันที่ </w:t>
+      </w:r>
     </w:p>
     <w:p>
       <w:pPr>
@@ -1319,67 +1169,63 @@
         <w:adjustRightInd w:val="0"/>
         <w:spacing w:after="0" w:line="240" w:lineRule="auto"/>
         <w:rPr>
-          <w:rFonts w:ascii="TH Sarabun New" w:hAnsi="TH Sarabun New" w:cs="TH Sarabun New" w:hint="cs"/>
-          <w:sz w:val="32"/>
-          <w:szCs w:val="32"/>
-        </w:rPr>
-      </w:pPr>
-      <w:r>
-        <w:rPr>
-          <w:rFonts w:ascii="TH Sarabun New" w:hAnsi="TH Sarabun New" w:cs="TH Sarabun New"/>
-          <w:sz w:val="32"/>
-          <w:szCs w:val="32"/>
-          <w:cs/>
-        </w:rPr>
-        <w:t xml:space="preserve">สุวิช </w:t>
-      </w:r>
-      <w:proofErr w:type="spellStart"/>
-      <w:r>
-        <w:rPr>
-          <w:rFonts w:ascii="TH Sarabun New" w:hAnsi="TH Sarabun New" w:cs="TH Sarabun New"/>
-          <w:sz w:val="32"/>
-          <w:szCs w:val="32"/>
-          <w:cs/>
-        </w:rPr>
-        <w:t>ถิ</w:t>
-      </w:r>
-      <w:proofErr w:type="spellEnd"/>
-      <w:r>
-        <w:rPr>
-          <w:rFonts w:ascii="TH Sarabun New" w:hAnsi="TH Sarabun New" w:cs="TH Sarabun New"/>
-          <w:sz w:val="32"/>
-          <w:szCs w:val="32"/>
-          <w:cs/>
-        </w:rPr>
-        <w:t>ระโครต. (</w:t>
-      </w:r>
-      <w:r>
-        <w:rPr>
-          <w:rFonts w:ascii="TH Sarabun New" w:hAnsi="TH Sarabun New" w:cs="TH Sarabun New"/>
-          <w:sz w:val="32"/>
-          <w:szCs w:val="32"/>
-        </w:rPr>
-        <w:t xml:space="preserve">2554). </w:t>
-      </w:r>
-      <w:r>
-        <w:rPr>
-          <w:rFonts w:ascii="TH Sarabun New" w:hAnsi="TH Sarabun New" w:cs="TH Sarabun New"/>
-          <w:b/>
-          <w:bCs/>
-          <w:sz w:val="32"/>
-          <w:szCs w:val="32"/>
-          <w:cs/>
-        </w:rPr>
-        <w:t>เว็บไซต์: ทฤษฎีและหลักการ</w:t>
-      </w:r>
-      <w:r>
-        <w:rPr>
-          <w:rFonts w:ascii="TH Sarabun New" w:hAnsi="TH Sarabun New" w:cs="TH Sarabun New"/>
-          <w:sz w:val="32"/>
-          <w:szCs w:val="32"/>
-          <w:cs/>
-        </w:rPr>
-        <w:t>. กรุงเทพฯ: มหาวิทยาลัยมหาสารคา</w:t>
+          <w:rFonts w:ascii="TH Sarabun New" w:hAnsi="TH Sarabun New" w:cs="TH Sarabun New"/>
+          <w:sz w:val="32"/>
+          <w:szCs w:val="32"/>
+        </w:rPr>
+      </w:pPr>
+      <w:r>
+        <w:rPr>
+          <w:rFonts w:ascii="TH Sarabun New" w:hAnsi="TH Sarabun New" w:cs="TH Sarabun New" w:hint="cs"/>
+          <w:sz w:val="32"/>
+          <w:szCs w:val="32"/>
+          <w:cs/>
+        </w:rPr>
+        <w:tab/>
+      </w:r>
+      <w:r>
+        <w:rPr>
+          <w:rFonts w:ascii="TH Sarabun New" w:hAnsi="TH Sarabun New" w:cs="TH Sarabun New" w:hint="cs"/>
+          <w:sz w:val="32"/>
+          <w:szCs w:val="32"/>
+          <w:cs/>
+        </w:rPr>
+        <w:t xml:space="preserve">21 มกราคม 2563.  </w:t>
+      </w:r>
+      <w:r>
+        <w:rPr>
+          <w:rFonts w:ascii="TH Sarabun New" w:hAnsi="TH Sarabun New" w:cs="TH Sarabun New" w:hint="cs"/>
+          <w:sz w:val="32"/>
+          <w:szCs w:val="32"/>
+          <w:cs/>
+        </w:rPr>
+        <w:t>เข้าถึงได้</w:t>
+      </w:r>
+      <w:r>
+        <w:rPr>
+          <w:rFonts w:ascii="TH Sarabun New" w:hAnsi="TH Sarabun New" w:cs="TH Sarabun New" w:hint="cs"/>
+          <w:sz w:val="32"/>
+          <w:szCs w:val="32"/>
+          <w:cs/>
+        </w:rPr>
+        <w:t>จาก</w:t>
+      </w:r>
+      <w:r>
+        <w:rPr>
+          <w:rFonts w:ascii="TH Sarabun New" w:hAnsi="TH Sarabun New" w:cs="TH Sarabun New" w:hint="cs"/>
+          <w:sz w:val="32"/>
+          <w:szCs w:val="32"/>
+          <w:cs/>
+        </w:rPr>
+        <w:t xml:space="preserve"> </w:t>
+      </w:r>
+      <w:r>
+        <w:rPr>
+          <w:rFonts w:ascii="TH Sarabun New" w:hAnsi="TH Sarabun New" w:cs="TH Sarabun New"/>
+          <w:sz w:val="32"/>
+          <w:szCs w:val="32"/>
+        </w:rPr>
+        <w:t>https://sites.google.com/a/pkw.ac.th/itechpkw/</w:t>
       </w:r>
     </w:p>
     <w:p>
@@ -1393,32 +1239,55 @@
         <w:spacing w:after="0" w:line="240" w:lineRule="auto"/>
         <w:rPr>
           <w:rFonts w:ascii="TH Sarabun New" w:hAnsi="TH Sarabun New" w:cs="TH Sarabun New"/>
-          <w:b/>
-          <w:bCs/>
-          <w:sz w:val="32"/>
-          <w:szCs w:val="32"/>
-        </w:rPr>
-      </w:pPr>
-      <w:r>
-        <w:rPr>
-          <w:rFonts w:ascii="TH Sarabun New" w:hAnsi="TH Sarabun New" w:cs="TH Sarabun New"/>
-          <w:sz w:val="32"/>
-          <w:szCs w:val="32"/>
-          <w:cs/>
-        </w:rPr>
-        <w:t xml:space="preserve">เอกลักษณ์ ธนเจริญพิศาล. (2554). </w:t>
-      </w:r>
-      <w:r>
-        <w:rPr>
-          <w:rFonts w:ascii="TH Sarabun New" w:hAnsi="TH Sarabun New" w:cs="TH Sarabun New"/>
-          <w:b/>
-          <w:bCs/>
-          <w:sz w:val="32"/>
-          <w:szCs w:val="32"/>
-          <w:cs/>
-        </w:rPr>
-        <w:t>ความตระหนักและการยอมรับการนำระบบการจัดการ</w:t>
-      </w:r>
+          <w:sz w:val="32"/>
+          <w:szCs w:val="32"/>
+        </w:rPr>
+      </w:pPr>
+      <w:r>
+        <w:rPr>
+          <w:rFonts w:ascii="TH Sarabun New" w:hAnsi="TH Sarabun New" w:cs="TH Sarabun New"/>
+          <w:sz w:val="32"/>
+          <w:szCs w:val="32"/>
+        </w:rPr>
+        <w:tab/>
+      </w:r>
+      <w:proofErr w:type="spellStart"/>
+      <w:r>
+        <w:rPr>
+          <w:rFonts w:ascii="TH Sarabun New" w:hAnsi="TH Sarabun New" w:cs="TH Sarabun New"/>
+          <w:sz w:val="32"/>
+          <w:szCs w:val="32"/>
+        </w:rPr>
+        <w:t>bth-thi</w:t>
+      </w:r>
+      <w:proofErr w:type="spellEnd"/>
+      <w:r>
+        <w:rPr>
+          <w:rFonts w:ascii="TH Sarabun New" w:hAnsi="TH Sarabun New" w:cs="TH Sarabun New"/>
+          <w:sz w:val="32"/>
+          <w:szCs w:val="32"/>
+        </w:rPr>
+        <w:t>-</w:t>
+      </w:r>
+      <w:r>
+        <w:rPr>
+          <w:rFonts w:ascii="TH Sarabun New" w:hAnsi="TH Sarabun New" w:cs="TH Sarabun New"/>
+          <w:sz w:val="32"/>
+          <w:szCs w:val="32"/>
+          <w:cs/>
+        </w:rPr>
+        <w:t>3-</w:t>
+      </w:r>
+      <w:proofErr w:type="spellStart"/>
+      <w:r>
+        <w:rPr>
+          <w:rFonts w:ascii="TH Sarabun New" w:hAnsi="TH Sarabun New" w:cs="TH Sarabun New"/>
+          <w:sz w:val="32"/>
+          <w:szCs w:val="32"/>
+        </w:rPr>
+        <w:t>kar-suxsar-khx-mul-laea-kherux-khay-khxmphiwtexr</w:t>
+      </w:r>
+      <w:proofErr w:type="spellEnd"/>
     </w:p>
     <w:p>
       <w:pPr>
@@ -1431,54 +1300,46 @@
         <w:spacing w:after="0" w:line="240" w:lineRule="auto"/>
         <w:rPr>
           <w:rFonts w:ascii="TH Sarabun New" w:hAnsi="TH Sarabun New" w:cs="TH Sarabun New"/>
-          <w:b/>
-          <w:bCs/>
-          <w:sz w:val="32"/>
-          <w:szCs w:val="32"/>
-        </w:rPr>
-      </w:pPr>
-      <w:r>
-        <w:rPr>
-          <w:rFonts w:ascii="TH Sarabun New" w:hAnsi="TH Sarabun New" w:cs="TH Sarabun New" w:hint="cs"/>
-          <w:b/>
-          <w:bCs/>
-          <w:sz w:val="32"/>
-          <w:szCs w:val="32"/>
-          <w:cs/>
-        </w:rPr>
-        <w:tab/>
-      </w:r>
-      <w:r>
-        <w:rPr>
-          <w:rFonts w:ascii="TH Sarabun New" w:hAnsi="TH Sarabun New" w:cs="TH Sarabun New"/>
-          <w:b/>
-          <w:bCs/>
-          <w:sz w:val="32"/>
-          <w:szCs w:val="32"/>
-          <w:cs/>
-        </w:rPr>
-        <w:t>สิ่งแวดล้อม (</w:t>
-      </w:r>
-      <w:r>
-        <w:rPr>
-          <w:rFonts w:ascii="TH Sarabun New" w:hAnsi="TH Sarabun New" w:cs="TH Sarabun New"/>
-          <w:b/>
-          <w:bCs/>
-          <w:sz w:val="32"/>
-          <w:szCs w:val="32"/>
-        </w:rPr>
-        <w:t xml:space="preserve">ISO </w:t>
-      </w:r>
-      <w:r>
-        <w:rPr>
-          <w:rFonts w:ascii="TH Sarabun New" w:hAnsi="TH Sarabun New" w:cs="TH Sarabun New"/>
-          <w:b/>
-          <w:bCs/>
-          <w:sz w:val="32"/>
-          <w:szCs w:val="32"/>
-          <w:cs/>
-        </w:rPr>
-        <w:t>14001) มาใช้ในองค์การภาครัฐ: ศึกษากรณีสำนักงานนโยบายและ</w:t>
+          <w:sz w:val="32"/>
+          <w:szCs w:val="32"/>
+        </w:rPr>
+      </w:pPr>
+      <w:r>
+        <w:rPr>
+          <w:rFonts w:ascii="TH Sarabun New" w:hAnsi="TH Sarabun New" w:cs="TH Sarabun New"/>
+          <w:sz w:val="32"/>
+          <w:szCs w:val="32"/>
+          <w:cs/>
+        </w:rPr>
+        <w:t>สุวิช ถิระโครต. (</w:t>
+      </w:r>
+      <w:r>
+        <w:rPr>
+          <w:rFonts w:ascii="TH Sarabun New" w:hAnsi="TH Sarabun New" w:cs="TH Sarabun New"/>
+          <w:sz w:val="32"/>
+          <w:szCs w:val="32"/>
+        </w:rPr>
+        <w:t xml:space="preserve">2554). </w:t>
+      </w:r>
+      <w:r>
+        <w:rPr>
+          <w:rFonts w:ascii="TH Sarabun New" w:hAnsi="TH Sarabun New" w:cs="TH Sarabun New"/>
+          <w:b/>
+          <w:bCs/>
+          <w:sz w:val="32"/>
+          <w:szCs w:val="32"/>
+          <w:cs/>
+        </w:rPr>
+        <w:t>เว็บไซต์: ทฤษฎีและหลักการ</w:t>
+      </w:r>
+      <w:r>
+        <w:rPr>
+          <w:rFonts w:ascii="TH Sarabun New" w:hAnsi="TH Sarabun New" w:cs="TH Sarabun New"/>
+          <w:sz w:val="32"/>
+          <w:szCs w:val="32"/>
+          <w:cs/>
+        </w:rPr>
+        <w:t>. กรุงเทพฯ: มหาวิทยาลัยมหาสารคา</w:t>
       </w:r>
     </w:p>
     <w:p>
@@ -1492,136 +1353,31 @@
         <w:spacing w:after="0" w:line="240" w:lineRule="auto"/>
         <w:rPr>
           <w:rFonts w:ascii="TH Sarabun New" w:hAnsi="TH Sarabun New" w:cs="TH Sarabun New"/>
-          <w:sz w:val="32"/>
-          <w:szCs w:val="32"/>
-        </w:rPr>
-      </w:pPr>
-      <w:r>
-        <w:rPr>
-          <w:rFonts w:ascii="TH Sarabun New" w:hAnsi="TH Sarabun New" w:cs="TH Sarabun New" w:hint="cs"/>
-          <w:b/>
-          <w:bCs/>
-          <w:sz w:val="32"/>
-          <w:szCs w:val="32"/>
-          <w:cs/>
-        </w:rPr>
-        <w:tab/>
-      </w:r>
-      <w:r>
-        <w:rPr>
-          <w:rFonts w:ascii="TH Sarabun New" w:hAnsi="TH Sarabun New" w:cs="TH Sarabun New"/>
-          <w:b/>
-          <w:bCs/>
-          <w:sz w:val="32"/>
-          <w:szCs w:val="32"/>
-          <w:cs/>
-        </w:rPr>
-        <w:t>แผน</w:t>
-      </w:r>
-      <w:r>
-        <w:rPr>
-          <w:rFonts w:ascii="TH Sarabun New" w:hAnsi="TH Sarabun New" w:cs="TH Sarabun New" w:hint="cs"/>
-          <w:b/>
-          <w:bCs/>
-          <w:sz w:val="32"/>
-          <w:szCs w:val="32"/>
-          <w:cs/>
-        </w:rPr>
-        <w:t>ท</w:t>
-      </w:r>
-      <w:r>
-        <w:rPr>
-          <w:rFonts w:ascii="TH Sarabun New" w:hAnsi="TH Sarabun New" w:cs="TH Sarabun New"/>
-          <w:b/>
-          <w:bCs/>
-          <w:sz w:val="32"/>
-          <w:szCs w:val="32"/>
-          <w:cs/>
-        </w:rPr>
-        <w:t>รัพยากร</w:t>
-      </w:r>
-      <w:r>
-        <w:rPr>
-          <w:rFonts w:ascii="TH Sarabun New" w:hAnsi="TH Sarabun New" w:cs="TH Sarabun New" w:hint="cs"/>
-          <w:b/>
-          <w:bCs/>
-          <w:sz w:val="32"/>
-          <w:szCs w:val="32"/>
-          <w:cs/>
-        </w:rPr>
-        <w:tab/>
-      </w:r>
-      <w:r>
-        <w:rPr>
-          <w:rFonts w:ascii="TH Sarabun New" w:hAnsi="TH Sarabun New" w:cs="TH Sarabun New"/>
-          <w:b/>
-          <w:bCs/>
-          <w:sz w:val="32"/>
-          <w:szCs w:val="32"/>
-          <w:cs/>
-        </w:rPr>
-        <w:t>ธรรมชาติและสิ</w:t>
-      </w:r>
-      <w:r>
-        <w:rPr>
-          <w:rFonts w:ascii="TH Sarabun New" w:hAnsi="TH Sarabun New" w:cs="TH Sarabun New" w:hint="cs"/>
-          <w:b/>
-          <w:bCs/>
-          <w:sz w:val="32"/>
-          <w:szCs w:val="32"/>
-          <w:cs/>
-        </w:rPr>
-        <w:t>่</w:t>
-      </w:r>
-      <w:r>
-        <w:rPr>
-          <w:rFonts w:ascii="TH Sarabun New" w:hAnsi="TH Sarabun New" w:cs="TH Sarabun New"/>
-          <w:b/>
-          <w:bCs/>
-          <w:sz w:val="32"/>
-          <w:szCs w:val="32"/>
-          <w:cs/>
-        </w:rPr>
-        <w:t>งแวดล้อม</w:t>
-      </w:r>
-      <w:r>
-        <w:rPr>
-          <w:rFonts w:ascii="TH Sarabun New" w:hAnsi="TH Sarabun New" w:cs="TH Sarabun New"/>
-          <w:b/>
-          <w:bCs/>
-          <w:sz w:val="32"/>
-          <w:szCs w:val="32"/>
-        </w:rPr>
-        <w:t xml:space="preserve">. </w:t>
-      </w:r>
-      <w:r>
-        <w:rPr>
-          <w:rFonts w:ascii="TH Sarabun New" w:hAnsi="TH Sarabun New" w:cs="TH Sarabun New" w:hint="cs"/>
-          <w:sz w:val="32"/>
-          <w:szCs w:val="32"/>
-          <w:cs/>
-        </w:rPr>
-        <w:t>วิทยานิพนธ์วิทยา</w:t>
-      </w:r>
-      <w:proofErr w:type="spellStart"/>
-      <w:r>
-        <w:rPr>
-          <w:rFonts w:ascii="TH Sarabun New" w:hAnsi="TH Sarabun New" w:cs="TH Sarabun New" w:hint="cs"/>
-          <w:sz w:val="32"/>
-          <w:szCs w:val="32"/>
-          <w:cs/>
-        </w:rPr>
-        <w:t>ศา</w:t>
-      </w:r>
-      <w:proofErr w:type="spellEnd"/>
-      <w:r>
-        <w:rPr>
-          <w:rFonts w:ascii="TH Sarabun New" w:hAnsi="TH Sarabun New" w:cs="TH Sarabun New" w:hint="cs"/>
-          <w:sz w:val="32"/>
-          <w:szCs w:val="32"/>
-          <w:cs/>
-        </w:rPr>
-        <w:t xml:space="preserve">สตรมหาบัณฑิต, </w:t>
+          <w:b/>
+          <w:bCs/>
+          <w:sz w:val="32"/>
+          <w:szCs w:val="32"/>
+        </w:rPr>
+      </w:pPr>
+      <w:r>
+        <w:rPr>
+          <w:rFonts w:ascii="TH Sarabun New" w:hAnsi="TH Sarabun New" w:cs="TH Sarabun New"/>
+          <w:sz w:val="32"/>
+          <w:szCs w:val="32"/>
+          <w:cs/>
+        </w:rPr>
+        <w:t xml:space="preserve">เอกลักษณ์ ธนเจริญพิศาล. (2554). </w:t>
+      </w:r>
+      <w:r>
+        <w:rPr>
+          <w:rFonts w:ascii="TH Sarabun New" w:hAnsi="TH Sarabun New" w:cs="TH Sarabun New"/>
+          <w:b/>
+          <w:bCs/>
+          <w:sz w:val="32"/>
+          <w:szCs w:val="32"/>
+          <w:cs/>
+        </w:rPr>
+        <w:t>ความตระหนักและการยอมรับการนำระบบการจัดการ</w:t>
       </w:r>
     </w:p>
     <w:p>
@@ -1635,13 +1391,17 @@
         <w:spacing w:after="0" w:line="240" w:lineRule="auto"/>
         <w:rPr>
           <w:rFonts w:ascii="TH Sarabun New" w:hAnsi="TH Sarabun New" w:cs="TH Sarabun New"/>
-          <w:sz w:val="32"/>
-          <w:szCs w:val="32"/>
-        </w:rPr>
-      </w:pPr>
-      <w:r>
-        <w:rPr>
-          <w:rFonts w:ascii="TH Sarabun New" w:hAnsi="TH Sarabun New" w:cs="TH Sarabun New" w:hint="cs"/>
+          <w:b/>
+          <w:bCs/>
+          <w:sz w:val="32"/>
+          <w:szCs w:val="32"/>
+        </w:rPr>
+      </w:pPr>
+      <w:r>
+        <w:rPr>
+          <w:rFonts w:ascii="TH Sarabun New" w:hAnsi="TH Sarabun New" w:cs="TH Sarabun New" w:hint="cs"/>
+          <w:b/>
+          <w:bCs/>
           <w:sz w:val="32"/>
           <w:szCs w:val="32"/>
           <w:cs/>
@@ -1650,12 +1410,35 @@
       </w:r>
       <w:r>
         <w:rPr>
-          <w:rFonts w:ascii="TH Sarabun New" w:hAnsi="TH Sarabun New" w:cs="TH Sarabun New" w:hint="cs"/>
-          <w:sz w:val="32"/>
-          <w:szCs w:val="32"/>
-          <w:cs/>
-        </w:rPr>
-        <w:t>สาขาวิชาการจัดการสิ่งแวดล้อม, คณะพัฒนาสังคมและสิ่งแวดล้อม. สถาบันบัณฑิต</w:t>
+          <w:rFonts w:ascii="TH Sarabun New" w:hAnsi="TH Sarabun New" w:cs="TH Sarabun New"/>
+          <w:b/>
+          <w:bCs/>
+          <w:sz w:val="32"/>
+          <w:szCs w:val="32"/>
+          <w:cs/>
+        </w:rPr>
+        <w:t>สิ่งแวดล้อม (</w:t>
+      </w:r>
+      <w:r>
+        <w:rPr>
+          <w:rFonts w:ascii="TH Sarabun New" w:hAnsi="TH Sarabun New" w:cs="TH Sarabun New"/>
+          <w:b/>
+          <w:bCs/>
+          <w:sz w:val="32"/>
+          <w:szCs w:val="32"/>
+        </w:rPr>
+        <w:t xml:space="preserve">ISO </w:t>
+      </w:r>
+      <w:r>
+        <w:rPr>
+          <w:rFonts w:ascii="TH Sarabun New" w:hAnsi="TH Sarabun New" w:cs="TH Sarabun New"/>
+          <w:b/>
+          <w:bCs/>
+          <w:sz w:val="32"/>
+          <w:szCs w:val="32"/>
+          <w:cs/>
+        </w:rPr>
+        <w:t>14001) มาใช้ในองค์การภาครัฐ: ศึกษากรณีสำนักงานนโยบายและ</w:t>
       </w:r>
     </w:p>
     <w:p>
@@ -1671,37 +1454,114 @@
           <w:rFonts w:ascii="TH Sarabun New" w:hAnsi="TH Sarabun New" w:cs="TH Sarabun New"/>
           <w:sz w:val="32"/>
           <w:szCs w:val="32"/>
-          <w:shd w:val="clear" w:color="auto" w:fill="FFFFFF"/>
-        </w:rPr>
-      </w:pPr>
-      <w:r>
-        <w:rPr>
-          <w:rFonts w:ascii="TH Sarabun New" w:hAnsi="TH Sarabun New" w:cs="TH Sarabun New" w:hint="cs"/>
+        </w:rPr>
+      </w:pPr>
+      <w:r>
+        <w:rPr>
+          <w:rFonts w:ascii="TH Sarabun New" w:hAnsi="TH Sarabun New" w:cs="TH Sarabun New" w:hint="cs"/>
+          <w:b/>
+          <w:bCs/>
           <w:sz w:val="32"/>
           <w:szCs w:val="32"/>
           <w:cs/>
         </w:rPr>
         <w:tab/>
       </w:r>
-      <w:proofErr w:type="spellStart"/>
-      <w:r>
-        <w:rPr>
-          <w:rFonts w:ascii="TH Sarabun New" w:hAnsi="TH Sarabun New" w:cs="TH Sarabun New" w:hint="cs"/>
-          <w:sz w:val="32"/>
-          <w:szCs w:val="32"/>
-          <w:cs/>
-        </w:rPr>
-        <w:t>พัฒ</w:t>
-      </w:r>
-      <w:proofErr w:type="spellEnd"/>
-      <w:r>
-        <w:rPr>
-          <w:rFonts w:ascii="TH Sarabun New" w:hAnsi="TH Sarabun New" w:cs="TH Sarabun New" w:hint="cs"/>
-          <w:sz w:val="32"/>
-          <w:szCs w:val="32"/>
-          <w:cs/>
-        </w:rPr>
-        <w:t>นบริหารศาสตร์.</w:t>
+      <w:r>
+        <w:rPr>
+          <w:rFonts w:ascii="TH Sarabun New" w:hAnsi="TH Sarabun New" w:cs="TH Sarabun New"/>
+          <w:b/>
+          <w:bCs/>
+          <w:sz w:val="32"/>
+          <w:szCs w:val="32"/>
+          <w:cs/>
+        </w:rPr>
+        <w:t>แผน</w:t>
+      </w:r>
+      <w:r>
+        <w:rPr>
+          <w:rFonts w:ascii="TH Sarabun New" w:hAnsi="TH Sarabun New" w:cs="TH Sarabun New" w:hint="cs"/>
+          <w:b/>
+          <w:bCs/>
+          <w:sz w:val="32"/>
+          <w:szCs w:val="32"/>
+          <w:cs/>
+        </w:rPr>
+        <w:t>ท</w:t>
+      </w:r>
+      <w:r>
+        <w:rPr>
+          <w:rFonts w:ascii="TH Sarabun New" w:hAnsi="TH Sarabun New" w:cs="TH Sarabun New"/>
+          <w:b/>
+          <w:bCs/>
+          <w:sz w:val="32"/>
+          <w:szCs w:val="32"/>
+          <w:cs/>
+        </w:rPr>
+        <w:t>รัพยากร</w:t>
+      </w:r>
+      <w:r>
+        <w:rPr>
+          <w:rFonts w:ascii="TH Sarabun New" w:hAnsi="TH Sarabun New" w:cs="TH Sarabun New" w:hint="cs"/>
+          <w:b/>
+          <w:bCs/>
+          <w:sz w:val="32"/>
+          <w:szCs w:val="32"/>
+          <w:cs/>
+        </w:rPr>
+        <w:tab/>
+      </w:r>
+      <w:r>
+        <w:rPr>
+          <w:rFonts w:ascii="TH Sarabun New" w:hAnsi="TH Sarabun New" w:cs="TH Sarabun New"/>
+          <w:b/>
+          <w:bCs/>
+          <w:sz w:val="32"/>
+          <w:szCs w:val="32"/>
+          <w:cs/>
+        </w:rPr>
+        <w:t>ธรรมชาติและสิ</w:t>
+      </w:r>
+      <w:r>
+        <w:rPr>
+          <w:rFonts w:ascii="TH Sarabun New" w:hAnsi="TH Sarabun New" w:cs="TH Sarabun New" w:hint="cs"/>
+          <w:b/>
+          <w:bCs/>
+          <w:sz w:val="32"/>
+          <w:szCs w:val="32"/>
+          <w:cs/>
+        </w:rPr>
+        <w:t>่</w:t>
+      </w:r>
+      <w:r>
+        <w:rPr>
+          <w:rFonts w:ascii="TH Sarabun New" w:hAnsi="TH Sarabun New" w:cs="TH Sarabun New"/>
+          <w:b/>
+          <w:bCs/>
+          <w:sz w:val="32"/>
+          <w:szCs w:val="32"/>
+          <w:cs/>
+        </w:rPr>
+        <w:t>งแวดล้อม</w:t>
+      </w:r>
+      <w:r>
+        <w:rPr>
+          <w:rFonts w:ascii="TH Sarabun New" w:hAnsi="TH Sarabun New" w:cs="TH Sarabun New"/>
+          <w:b/>
+          <w:bCs/>
+          <w:sz w:val="32"/>
+          <w:szCs w:val="32"/>
+        </w:rPr>
+        <w:t xml:space="preserve">. </w:t>
+      </w:r>
+      <w:r>
+        <w:rPr>
+          <w:rFonts w:ascii="TH Sarabun New" w:hAnsi="TH Sarabun New" w:cs="TH Sarabun New" w:hint="cs"/>
+          <w:sz w:val="32"/>
+          <w:szCs w:val="32"/>
+          <w:cs/>
+        </w:rPr>
+        <w:t xml:space="preserve">วิทยานิพนธ์วิทยาศาสตรมหาบัณฑิต, </w:t>
       </w:r>
     </w:p>
     <w:p>
@@ -1714,97 +1574,28 @@
         <w:adjustRightInd w:val="0"/>
         <w:spacing w:after="0" w:line="240" w:lineRule="auto"/>
         <w:rPr>
-          <w:rFonts w:ascii="TH Sarabun New" w:eastAsia="Times New Roman" w:hAnsi="TH Sarabun New" w:cs="TH Sarabun New"/>
-          <w:sz w:val="32"/>
-          <w:szCs w:val="32"/>
-        </w:rPr>
-      </w:pPr>
-      <w:r>
-        <w:rPr>
-          <w:rFonts w:ascii="TH Sarabun New" w:hAnsi="TH Sarabun New" w:cs="TH Sarabun New"/>
-          <w:sz w:val="32"/>
-          <w:szCs w:val="32"/>
-          <w:shd w:val="clear" w:color="auto" w:fill="FFFFFF"/>
-          <w:cs/>
-        </w:rPr>
-        <w:t>เอ็ม.ดี.ซอ</w:t>
-      </w:r>
-      <w:proofErr w:type="spellStart"/>
-      <w:r>
-        <w:rPr>
-          <w:rFonts w:ascii="TH Sarabun New" w:hAnsi="TH Sarabun New" w:cs="TH Sarabun New"/>
-          <w:sz w:val="32"/>
-          <w:szCs w:val="32"/>
-          <w:shd w:val="clear" w:color="auto" w:fill="FFFFFF"/>
-          <w:cs/>
-        </w:rPr>
-        <w:t>ฟต์</w:t>
-      </w:r>
-      <w:proofErr w:type="spellEnd"/>
-      <w:r>
-        <w:rPr>
-          <w:rFonts w:ascii="TH Sarabun New" w:hAnsi="TH Sarabun New" w:cs="TH Sarabun New" w:hint="cs"/>
-          <w:sz w:val="32"/>
-          <w:szCs w:val="32"/>
-          <w:shd w:val="clear" w:color="auto" w:fill="FFFFFF"/>
-          <w:cs/>
-        </w:rPr>
-        <w:t>.</w:t>
-      </w:r>
-      <w:r>
-        <w:rPr>
-          <w:rFonts w:ascii="TH Sarabun New" w:hAnsi="TH Sarabun New" w:cs="TH Sarabun New"/>
-          <w:sz w:val="32"/>
-          <w:szCs w:val="32"/>
-        </w:rPr>
-        <w:t xml:space="preserve"> </w:t>
-      </w:r>
-      <w:r>
-        <w:rPr>
-          <w:rFonts w:ascii="TH Sarabun New" w:hAnsi="TH Sarabun New" w:cs="TH Sarabun New"/>
-          <w:sz w:val="32"/>
-          <w:szCs w:val="32"/>
-          <w:cs/>
-        </w:rPr>
-        <w:t xml:space="preserve">(2562). </w:t>
-      </w:r>
-      <w:r>
-        <w:rPr>
-          <w:rFonts w:ascii="TH Sarabun New" w:eastAsia="Times New Roman" w:hAnsi="TH Sarabun New" w:cs="TH Sarabun New"/>
-          <w:b/>
-          <w:bCs/>
-          <w:sz w:val="32"/>
-          <w:szCs w:val="32"/>
-        </w:rPr>
-        <w:t>Web Application (</w:t>
-      </w:r>
-      <w:r>
-        <w:rPr>
-          <w:rFonts w:ascii="TH Sarabun New" w:eastAsia="Times New Roman" w:hAnsi="TH Sarabun New" w:cs="TH Sarabun New"/>
-          <w:b/>
-          <w:bCs/>
-          <w:sz w:val="32"/>
-          <w:szCs w:val="32"/>
-          <w:cs/>
-        </w:rPr>
-        <w:t>เว็บแอพพลิเคชั่น)</w:t>
-      </w:r>
-      <w:r>
-        <w:rPr>
-          <w:rFonts w:ascii="TH Sarabun New" w:eastAsia="Times New Roman" w:hAnsi="TH Sarabun New" w:cs="TH Sarabun New"/>
-          <w:sz w:val="32"/>
-          <w:szCs w:val="32"/>
-        </w:rPr>
-        <w:t xml:space="preserve">. </w:t>
-      </w:r>
-      <w:r>
-        <w:rPr>
-          <w:rFonts w:ascii="TH Sarabun New" w:eastAsia="Times New Roman" w:hAnsi="TH Sarabun New" w:cs="TH Sarabun New"/>
-          <w:sz w:val="32"/>
-          <w:szCs w:val="32"/>
-          <w:cs/>
-        </w:rPr>
-        <w:t xml:space="preserve">[ออนไลน์]. เข้าถึงข้อมูลวันที่ 2 </w:t>
+          <w:rFonts w:ascii="TH Sarabun New" w:hAnsi="TH Sarabun New" w:cs="TH Sarabun New"/>
+          <w:sz w:val="32"/>
+          <w:szCs w:val="32"/>
+        </w:rPr>
+      </w:pPr>
+      <w:r>
+        <w:rPr>
+          <w:rFonts w:ascii="TH Sarabun New" w:hAnsi="TH Sarabun New" w:cs="TH Sarabun New" w:hint="cs"/>
+          <w:sz w:val="32"/>
+          <w:szCs w:val="32"/>
+          <w:cs/>
+        </w:rPr>
+        <w:tab/>
+      </w:r>
+      <w:r>
+        <w:rPr>
+          <w:rFonts w:ascii="TH Sarabun New" w:hAnsi="TH Sarabun New" w:cs="TH Sarabun New" w:hint="cs"/>
+          <w:sz w:val="32"/>
+          <w:szCs w:val="32"/>
+          <w:cs/>
+        </w:rPr>
+        <w:t>สาขาวิชาการจัดการสิ่งแวดล้อม, คณะพัฒนาสังคมและสิ่งแวดล้อม. สถาบันบัณฑิต</w:t>
       </w:r>
     </w:p>
     <w:p>
@@ -1817,6 +1608,132 @@
         <w:adjustRightInd w:val="0"/>
         <w:spacing w:after="0" w:line="240" w:lineRule="auto"/>
         <w:rPr>
+          <w:rFonts w:ascii="TH Sarabun New" w:hAnsi="TH Sarabun New" w:cs="TH Sarabun New"/>
+          <w:sz w:val="32"/>
+          <w:szCs w:val="32"/>
+          <w:shd w:val="clear" w:color="auto" w:fill="FFFFFF"/>
+        </w:rPr>
+      </w:pPr>
+      <w:r>
+        <w:rPr>
+          <w:rFonts w:ascii="TH Sarabun New" w:hAnsi="TH Sarabun New" w:cs="TH Sarabun New" w:hint="cs"/>
+          <w:sz w:val="32"/>
+          <w:szCs w:val="32"/>
+          <w:cs/>
+        </w:rPr>
+        <w:tab/>
+      </w:r>
+      <w:r>
+        <w:rPr>
+          <w:rFonts w:ascii="TH Sarabun New" w:hAnsi="TH Sarabun New" w:cs="TH Sarabun New" w:hint="cs"/>
+          <w:sz w:val="32"/>
+          <w:szCs w:val="32"/>
+          <w:cs/>
+        </w:rPr>
+        <w:t>พัฒนบริหารศาสตร์.</w:t>
+      </w:r>
+    </w:p>
+    <w:p>
+      <w:pPr>
+        <w:tabs>
+          <w:tab w:val="left" w:pos="900"/>
+        </w:tabs>
+        <w:autoSpaceDE w:val="0"/>
+        <w:autoSpaceDN w:val="0"/>
+        <w:adjustRightInd w:val="0"/>
+        <w:spacing w:after="0" w:line="240" w:lineRule="auto"/>
+        <w:rPr>
+          <w:rFonts w:ascii="TH Sarabun New" w:eastAsia="Times New Roman" w:hAnsi="TH Sarabun New" w:cs="TH Sarabun New"/>
+          <w:sz w:val="32"/>
+          <w:szCs w:val="32"/>
+        </w:rPr>
+      </w:pPr>
+      <w:r>
+        <w:rPr>
+          <w:rFonts w:ascii="TH Sarabun New" w:hAnsi="TH Sarabun New" w:cs="TH Sarabun New"/>
+          <w:sz w:val="32"/>
+          <w:szCs w:val="32"/>
+          <w:shd w:val="clear" w:color="auto" w:fill="FFFFFF"/>
+          <w:cs/>
+        </w:rPr>
+        <w:t>เอ็ม.ดี.ซอฟต์</w:t>
+      </w:r>
+      <w:r>
+        <w:rPr>
+          <w:rFonts w:ascii="TH Sarabun New" w:hAnsi="TH Sarabun New" w:cs="TH Sarabun New" w:hint="cs"/>
+          <w:sz w:val="32"/>
+          <w:szCs w:val="32"/>
+          <w:shd w:val="clear" w:color="auto" w:fill="FFFFFF"/>
+          <w:cs/>
+        </w:rPr>
+        <w:t>.</w:t>
+      </w:r>
+      <w:r>
+        <w:rPr>
+          <w:rFonts w:ascii="TH Sarabun New" w:hAnsi="TH Sarabun New" w:cs="TH Sarabun New"/>
+          <w:sz w:val="32"/>
+          <w:szCs w:val="32"/>
+        </w:rPr>
+        <w:t xml:space="preserve"> </w:t>
+      </w:r>
+      <w:r>
+        <w:rPr>
+          <w:rFonts w:ascii="TH Sarabun New" w:hAnsi="TH Sarabun New" w:cs="TH Sarabun New"/>
+          <w:sz w:val="32"/>
+          <w:szCs w:val="32"/>
+          <w:cs/>
+        </w:rPr>
+        <w:t xml:space="preserve">(2562). </w:t>
+      </w:r>
+      <w:r>
+        <w:rPr>
+          <w:rFonts w:ascii="TH Sarabun New" w:eastAsia="Times New Roman" w:hAnsi="TH Sarabun New" w:cs="TH Sarabun New"/>
+          <w:b/>
+          <w:bCs/>
+          <w:sz w:val="32"/>
+          <w:szCs w:val="32"/>
+        </w:rPr>
+        <w:t>Web Application (</w:t>
+      </w:r>
+      <w:r>
+        <w:rPr>
+          <w:rFonts w:ascii="TH Sarabun New" w:eastAsia="Times New Roman" w:hAnsi="TH Sarabun New" w:cs="TH Sarabun New"/>
+          <w:b/>
+          <w:bCs/>
+          <w:sz w:val="32"/>
+          <w:szCs w:val="32"/>
+          <w:cs/>
+        </w:rPr>
+        <w:t>เว็บแอพพลิเคชั่น)</w:t>
+      </w:r>
+      <w:r>
+        <w:rPr>
+          <w:rFonts w:ascii="TH Sarabun New" w:eastAsia="Times New Roman" w:hAnsi="TH Sarabun New" w:cs="TH Sarabun New"/>
+          <w:sz w:val="32"/>
+          <w:szCs w:val="32"/>
+        </w:rPr>
+        <w:t xml:space="preserve">. </w:t>
+      </w:r>
+      <w:r>
+        <w:rPr>
+          <w:rFonts w:ascii="TH Sarabun New" w:eastAsia="Times New Roman" w:hAnsi="TH Sarabun New" w:cs="TH Sarabun New"/>
+          <w:sz w:val="32"/>
+          <w:szCs w:val="32"/>
+          <w:cs/>
+        </w:rPr>
+        <w:t xml:space="preserve">[ออนไลน์]. เข้าถึงข้อมูลวันที่ 2 </w:t>
+      </w:r>
+    </w:p>
+    <w:p>
+      <w:pPr>
+        <w:tabs>
+          <w:tab w:val="left" w:pos="900"/>
+        </w:tabs>
+        <w:autoSpaceDE w:val="0"/>
+        <w:autoSpaceDN w:val="0"/>
+        <w:adjustRightInd w:val="0"/>
+        <w:spacing w:after="0" w:line="240" w:lineRule="auto"/>
+        <w:rPr>
           <w:rFonts w:ascii="TH Sarabun New" w:eastAsia="Times New Roman" w:hAnsi="TH Sarabun New" w:cs="TH Sarabun New"/>
           <w:sz w:val="32"/>
           <w:szCs w:val="32"/>
@@ -1880,7 +1797,7 @@
       <w:hyperlink r:id="rId6" w:history="1">
         <w:r>
           <w:rPr>
-            <w:rStyle w:val="a3"/>
+            <w:rStyle w:val="Hyperlink"/>
             <w:rFonts w:ascii="TH Sarabun New" w:eastAsia="Times New Roman" w:hAnsi="TH Sarabun New" w:cs="TH Sarabun New"/>
             <w:sz w:val="32"/>
             <w:szCs w:val="32"/>
@@ -1971,7 +1888,7 @@
     <w:sdtContent>
       <w:p>
         <w:pPr>
-          <w:pStyle w:val="a6"/>
+          <w:pStyle w:val="Header"/>
           <w:jc w:val="right"/>
           <w:rPr>
             <w:rFonts w:ascii="TH Sarabun New" w:hAnsi="TH Sarabun New" w:cs="TH Sarabun New"/>
@@ -2026,7 +1943,7 @@
   </w:sdt>
   <w:p>
     <w:pPr>
-      <w:pStyle w:val="a6"/>
+      <w:pStyle w:val="Header"/>
     </w:pPr>
   </w:p>
 </w:hdr>
@@ -2427,15 +2344,15 @@
     <w:lsdException w:name="Unresolved Mention" w:semiHidden="1" w:unhideWhenUsed="1"/>
     <w:lsdException w:name="Smart Link" w:semiHidden="1" w:unhideWhenUsed="1"/>
   </w:latentStyles>
-  <w:style w:type="paragraph" w:default="1" w:styleId="a">
+  <w:style w:type="paragraph" w:default="1" w:styleId="Normal">
     <w:name w:val="Normal"/>
     <w:qFormat/>
   </w:style>
-  <w:style w:type="paragraph" w:styleId="1">
+  <w:style w:type="paragraph" w:styleId="Heading1">
     <w:name w:val="heading 1"/>
-    <w:basedOn w:val="a"/>
-    <w:next w:val="a"/>
-    <w:link w:val="10"/>
+    <w:basedOn w:val="Normal"/>
+    <w:next w:val="Normal"/>
+    <w:link w:val="Heading1Char"/>
     <w:uiPriority w:val="9"/>
     <w:qFormat/>
     <w:rsid w:val="006C02E2"/>
@@ -2452,11 +2369,11 @@
       <w:szCs w:val="40"/>
     </w:rPr>
   </w:style>
-  <w:style w:type="paragraph" w:styleId="2">
+  <w:style w:type="paragraph" w:styleId="Heading2">
     <w:name w:val="heading 2"/>
-    <w:basedOn w:val="a"/>
-    <w:next w:val="a"/>
-    <w:link w:val="20"/>
+    <w:basedOn w:val="Normal"/>
+    <w:next w:val="Normal"/>
+    <w:link w:val="Heading2Char"/>
     <w:uiPriority w:val="9"/>
     <w:unhideWhenUsed/>
     <w:qFormat/>
@@ -2474,11 +2391,11 @@
       <w:szCs w:val="33"/>
     </w:rPr>
   </w:style>
-  <w:style w:type="paragraph" w:styleId="3">
+  <w:style w:type="paragraph" w:styleId="Heading3">
     <w:name w:val="heading 3"/>
-    <w:basedOn w:val="a"/>
-    <w:next w:val="a"/>
-    <w:link w:val="30"/>
+    <w:basedOn w:val="Normal"/>
+    <w:next w:val="Normal"/>
+    <w:link w:val="Heading3Char"/>
     <w:uiPriority w:val="9"/>
     <w:unhideWhenUsed/>
     <w:qFormat/>
@@ -2496,13 +2413,13 @@
       <w:szCs w:val="30"/>
     </w:rPr>
   </w:style>
-  <w:style w:type="character" w:default="1" w:styleId="a0">
+  <w:style w:type="character" w:default="1" w:styleId="DefaultParagraphFont">
     <w:name w:val="Default Paragraph Font"/>
     <w:uiPriority w:val="1"/>
     <w:semiHidden/>
     <w:unhideWhenUsed/>
   </w:style>
-  <w:style w:type="table" w:default="1" w:styleId="a1">
+  <w:style w:type="table" w:default="1" w:styleId="TableNormal">
     <w:name w:val="Normal Table"/>
     <w:uiPriority w:val="99"/>
     <w:semiHidden/>
@@ -2517,15 +2434,15 @@
       </w:tblCellMar>
     </w:tblPr>
   </w:style>
-  <w:style w:type="numbering" w:default="1" w:styleId="a2">
+  <w:style w:type="numbering" w:default="1" w:styleId="NoList">
     <w:name w:val="No List"/>
     <w:uiPriority w:val="99"/>
     <w:semiHidden/>
     <w:unhideWhenUsed/>
   </w:style>
-  <w:style w:type="character" w:styleId="a3">
+  <w:style w:type="character" w:styleId="Hyperlink">
     <w:name w:val="Hyperlink"/>
-    <w:basedOn w:val="a0"/>
+    <w:basedOn w:val="DefaultParagraphFont"/>
     <w:uiPriority w:val="99"/>
     <w:unhideWhenUsed/>
     <w:rsid w:val="00F610FB"/>
@@ -2534,9 +2451,9 @@
       <w:u w:val="single"/>
     </w:rPr>
   </w:style>
-  <w:style w:type="character" w:customStyle="1" w:styleId="11">
+  <w:style w:type="character" w:customStyle="1" w:styleId="1">
     <w:name w:val="การอ้างถึงที่ไม่ได้แก้ไข1"/>
-    <w:basedOn w:val="a0"/>
+    <w:basedOn w:val="DefaultParagraphFont"/>
     <w:uiPriority w:val="99"/>
     <w:semiHidden/>
     <w:unhideWhenUsed/>
@@ -2546,10 +2463,10 @@
       <w:shd w:val="clear" w:color="auto" w:fill="E1DFDD"/>
     </w:rPr>
   </w:style>
-  <w:style w:type="character" w:customStyle="1" w:styleId="10">
-    <w:name w:val="หัวเรื่อง 1 อักขระ"/>
-    <w:basedOn w:val="a0"/>
-    <w:link w:val="1"/>
+  <w:style w:type="character" w:customStyle="1" w:styleId="Heading1Char">
+    <w:name w:val="Heading 1 Char"/>
+    <w:basedOn w:val="DefaultParagraphFont"/>
+    <w:link w:val="Heading1"/>
     <w:uiPriority w:val="9"/>
     <w:rsid w:val="006C02E2"/>
     <w:rPr>
@@ -2559,10 +2476,10 @@
       <w:szCs w:val="40"/>
     </w:rPr>
   </w:style>
-  <w:style w:type="character" w:customStyle="1" w:styleId="30">
-    <w:name w:val="หัวเรื่อง 3 อักขระ"/>
-    <w:basedOn w:val="a0"/>
-    <w:link w:val="3"/>
+  <w:style w:type="character" w:customStyle="1" w:styleId="Heading3Char">
+    <w:name w:val="Heading 3 Char"/>
+    <w:basedOn w:val="DefaultParagraphFont"/>
+    <w:link w:val="Heading3"/>
     <w:uiPriority w:val="9"/>
     <w:rsid w:val="00271E2C"/>
     <w:rPr>
@@ -2572,10 +2489,10 @@
       <w:szCs w:val="30"/>
     </w:rPr>
   </w:style>
-  <w:style w:type="character" w:customStyle="1" w:styleId="20">
-    <w:name w:val="หัวเรื่อง 2 อักขระ"/>
-    <w:basedOn w:val="a0"/>
-    <w:link w:val="2"/>
+  <w:style w:type="character" w:customStyle="1" w:styleId="Heading2Char">
+    <w:name w:val="Heading 2 Char"/>
+    <w:basedOn w:val="DefaultParagraphFont"/>
+    <w:link w:val="Heading2"/>
     <w:uiPriority w:val="9"/>
     <w:rsid w:val="00F006B9"/>
     <w:rPr>
@@ -2585,10 +2502,10 @@
       <w:szCs w:val="33"/>
     </w:rPr>
   </w:style>
-  <w:style w:type="paragraph" w:styleId="a4">
+  <w:style w:type="paragraph" w:styleId="BalloonText">
     <w:name w:val="Balloon Text"/>
-    <w:basedOn w:val="a"/>
-    <w:link w:val="a5"/>
+    <w:basedOn w:val="Normal"/>
+    <w:link w:val="BalloonTextChar"/>
     <w:uiPriority w:val="99"/>
     <w:semiHidden/>
     <w:unhideWhenUsed/>
@@ -2602,10 +2519,10 @@
       <w:szCs w:val="22"/>
     </w:rPr>
   </w:style>
-  <w:style w:type="character" w:customStyle="1" w:styleId="a5">
-    <w:name w:val="ข้อความบอลลูน อักขระ"/>
-    <w:basedOn w:val="a0"/>
-    <w:link w:val="a4"/>
+  <w:style w:type="character" w:customStyle="1" w:styleId="BalloonTextChar">
+    <w:name w:val="Balloon Text Char"/>
+    <w:basedOn w:val="DefaultParagraphFont"/>
+    <w:link w:val="BalloonText"/>
     <w:uiPriority w:val="99"/>
     <w:semiHidden/>
     <w:rsid w:val="00F006B9"/>
@@ -2615,10 +2532,10 @@
       <w:szCs w:val="22"/>
     </w:rPr>
   </w:style>
-  <w:style w:type="paragraph" w:styleId="a6">
+  <w:style w:type="paragraph" w:styleId="Header">
     <w:name w:val="header"/>
-    <w:basedOn w:val="a"/>
-    <w:link w:val="a7"/>
+    <w:basedOn w:val="Normal"/>
+    <w:link w:val="HeaderChar"/>
     <w:uiPriority w:val="99"/>
     <w:unhideWhenUsed/>
     <w:rsid w:val="00B76CF2"/>
@@ -2630,17 +2547,17 @@
       <w:spacing w:after="0" w:line="240" w:lineRule="auto"/>
     </w:pPr>
   </w:style>
-  <w:style w:type="character" w:customStyle="1" w:styleId="a7">
-    <w:name w:val="หัวกระดาษ อักขระ"/>
-    <w:basedOn w:val="a0"/>
-    <w:link w:val="a6"/>
+  <w:style w:type="character" w:customStyle="1" w:styleId="HeaderChar">
+    <w:name w:val="Header Char"/>
+    <w:basedOn w:val="DefaultParagraphFont"/>
+    <w:link w:val="Header"/>
     <w:uiPriority w:val="99"/>
     <w:rsid w:val="00B76CF2"/>
   </w:style>
-  <w:style w:type="paragraph" w:styleId="a8">
+  <w:style w:type="paragraph" w:styleId="Footer">
     <w:name w:val="footer"/>
-    <w:basedOn w:val="a"/>
-    <w:link w:val="a9"/>
+    <w:basedOn w:val="Normal"/>
+    <w:link w:val="FooterChar"/>
     <w:uiPriority w:val="99"/>
     <w:unhideWhenUsed/>
     <w:rsid w:val="00B76CF2"/>
@@ -2652,16 +2569,16 @@
       <w:spacing w:after="0" w:line="240" w:lineRule="auto"/>
     </w:pPr>
   </w:style>
-  <w:style w:type="character" w:customStyle="1" w:styleId="a9">
-    <w:name w:val="ท้ายกระดาษ อักขระ"/>
-    <w:basedOn w:val="a0"/>
-    <w:link w:val="a8"/>
+  <w:style w:type="character" w:customStyle="1" w:styleId="FooterChar">
+    <w:name w:val="Footer Char"/>
+    <w:basedOn w:val="DefaultParagraphFont"/>
+    <w:link w:val="Footer"/>
     <w:uiPriority w:val="99"/>
     <w:rsid w:val="00B76CF2"/>
   </w:style>
-  <w:style w:type="character" w:styleId="aa">
+  <w:style w:type="character" w:styleId="UnresolvedMention">
     <w:name w:val="Unresolved Mention"/>
-    <w:basedOn w:val="a0"/>
+    <w:basedOn w:val="DefaultParagraphFont"/>
     <w:uiPriority w:val="99"/>
     <w:semiHidden/>
     <w:unhideWhenUsed/>
